--- a/DPR.docx
+++ b/DPR.docx
@@ -8298,7 +8298,33 @@
           <w:sz w:val="24"/>
           <w:szCs w:val="24"/>
         </w:rPr>
-        <w:t xml:space="preserve"> we deploy it in</w:t>
+        <w:t xml:space="preserve"> we deploy</w:t>
+      </w:r>
+      <w:r>
+        <w:rPr>
+          <w:rFonts w:ascii="Calibri" w:hAnsi="Calibri" w:cs="Calibri"/>
+          <w:sz w:val="24"/>
+          <w:szCs w:val="24"/>
+        </w:rPr>
+        <w:t xml:space="preserve"> our project in </w:t>
+      </w:r>
+      <w:proofErr w:type="spellStart"/>
+      <w:r>
+        <w:rPr>
+          <w:rFonts w:ascii="Calibri" w:hAnsi="Calibri" w:cs="Calibri"/>
+          <w:sz w:val="24"/>
+          <w:szCs w:val="24"/>
+        </w:rPr>
+        <w:t>streamlit</w:t>
+      </w:r>
+      <w:proofErr w:type="spellEnd"/>
+      <w:r>
+        <w:rPr>
+          <w:rFonts w:ascii="Calibri" w:hAnsi="Calibri" w:cs="Calibri"/>
+          <w:sz w:val="24"/>
+          <w:szCs w:val="24"/>
+        </w:rPr>
+        <w:t xml:space="preserve"> and hosted it on</w:t>
       </w:r>
       <w:r>
         <w:rPr>

--- a/DPR.docx
+++ b/DPR.docx
@@ -391,7 +391,14 @@
                 <w:sz w:val="24"/>
                 <w:szCs w:val="24"/>
               </w:rPr>
-              <w:t>31</w:t>
+              <w:t>2</w:t>
+            </w:r>
+            <w:r>
+              <w:rPr>
+                <w:sz w:val="24"/>
+                <w:szCs w:val="24"/>
+              </w:rPr>
+              <w:t>0</w:t>
             </w:r>
             <w:r>
               <w:rPr>
@@ -2292,7 +2299,6 @@
                 <w:tab w:val="left" w:pos="1541"/>
               </w:tabs>
               <w:jc w:val="both"/>
-              <w:outlineLvl w:val="1"/>
               <w:rPr>
                 <w:rFonts w:ascii="Calibri" w:hAnsi="Calibri" w:cs="Calibri"/>
                 <w:b w:val="0"/>
@@ -3092,7 +3098,6 @@
                 <w:tab w:val="left" w:pos="1840"/>
                 <w:tab w:val="left" w:pos="1841"/>
               </w:tabs>
-              <w:outlineLvl w:val="0"/>
               <w:rPr>
                 <w:rFonts w:ascii="Calibri" w:hAnsi="Calibri" w:cs="Calibri"/>
                 <w:color w:val="000000" w:themeColor="text1"/>
@@ -3171,7 +3176,6 @@
                 <w:tab w:val="left" w:pos="1481"/>
               </w:tabs>
               <w:spacing w:before="198"/>
-              <w:outlineLvl w:val="1"/>
               <w:rPr>
                 <w:rFonts w:ascii="Calibri" w:hAnsi="Calibri" w:cs="Calibri"/>
                 <w:b w:val="0"/>
@@ -3223,7 +3227,6 @@
                 <w:tab w:val="left" w:pos="1481"/>
               </w:tabs>
               <w:spacing w:before="198"/>
-              <w:outlineLvl w:val="1"/>
               <w:rPr>
                 <w:rFonts w:ascii="Calibri" w:hAnsi="Calibri" w:cs="Calibri"/>
                 <w:color w:val="000000" w:themeColor="text1"/>
@@ -3272,7 +3275,6 @@
                 <w:tab w:val="left" w:pos="1541"/>
               </w:tabs>
               <w:spacing w:before="1"/>
-              <w:outlineLvl w:val="1"/>
               <w:rPr>
                 <w:rFonts w:ascii="Calibri" w:hAnsi="Calibri" w:cs="Calibri"/>
                 <w:b w:val="0"/>
@@ -3369,7 +3371,6 @@
                 <w:tab w:val="left" w:pos="1541"/>
               </w:tabs>
               <w:spacing w:before="1"/>
-              <w:outlineLvl w:val="1"/>
               <w:rPr>
                 <w:rFonts w:ascii="Calibri" w:hAnsi="Calibri" w:cs="Calibri"/>
                 <w:b w:val="0"/>
@@ -3447,7 +3448,6 @@
                 <w:tab w:val="left" w:pos="1541"/>
               </w:tabs>
               <w:spacing w:before="1"/>
-              <w:outlineLvl w:val="1"/>
               <w:rPr>
                 <w:rFonts w:ascii="Calibri" w:hAnsi="Calibri" w:cs="Calibri"/>
                 <w:b w:val="0"/>
@@ -3507,7 +3507,6 @@
                 <w:tab w:val="left" w:pos="1541"/>
               </w:tabs>
               <w:spacing w:before="1"/>
-              <w:outlineLvl w:val="1"/>
               <w:rPr>
                 <w:rFonts w:ascii="Calibri" w:hAnsi="Calibri" w:cs="Calibri"/>
                 <w:b w:val="0"/>
@@ -5845,7 +5844,6 @@
         <w:pStyle w:val="BodyText"/>
         <w:jc w:val="both"/>
         <w:rPr>
-          <w:rStyle w:val="Hyperlink"/>
           <w:rFonts w:ascii="Calibri" w:hAnsi="Calibri" w:cs="Calibri"/>
         </w:rPr>
       </w:pPr>
@@ -5859,40 +5857,45 @@
         <w:rPr>
           <w:rFonts w:ascii="Calibri" w:hAnsi="Calibri" w:cs="Calibri"/>
         </w:rPr>
-        <w:fldChar w:fldCharType="begin"/>
-      </w:r>
-      <w:r>
-        <w:rPr>
-          <w:rFonts w:ascii="Calibri" w:hAnsi="Calibri" w:cs="Calibri"/>
-        </w:rPr>
-        <w:instrText xml:space="preserve"> HYPERLINK "http://54.236.247.145:8501/" \t "_blank" </w:instrText>
-      </w:r>
-      <w:r>
-        <w:rPr>
-          <w:rFonts w:ascii="Calibri" w:hAnsi="Calibri" w:cs="Calibri"/>
-        </w:rPr>
-      </w:r>
-      <w:r>
-        <w:rPr>
-          <w:rFonts w:ascii="Calibri" w:hAnsi="Calibri" w:cs="Calibri"/>
-        </w:rPr>
-        <w:fldChar w:fldCharType="separate"/>
-      </w:r>
-      <w:r>
-        <w:rPr>
-          <w:rStyle w:val="Hyperlink"/>
-          <w:rFonts w:ascii="Calibri" w:hAnsi="Calibri" w:cs="Calibri"/>
-        </w:rPr>
-        <w:t xml:space="preserve">- </w:t>
-      </w:r>
-      <w:r>
-        <w:rPr>
-          <w:rStyle w:val="Hyperlink"/>
-          <w:rFonts w:ascii="Arial" w:hAnsi="Arial" w:cs="Arial"/>
+        <w:t>-</w:t>
+      </w:r>
+      <w:r>
+        <w:rPr>
+          <w:rFonts w:ascii="Calibri" w:hAnsi="Calibri" w:cs="Calibri"/>
+        </w:rPr>
+        <w:t xml:space="preserve"> </w:t>
+      </w:r>
+      <w:r>
+        <w:rPr>
+          <w:rFonts w:ascii="Segoe UI" w:hAnsi="Segoe UI" w:cs="Segoe UI"/>
+          <w:color w:val="24292F"/>
           <w:shd w:val="clear" w:color="auto" w:fill="FFFFFF"/>
         </w:rPr>
-        <w:t>http://54.236.247.145:8501/</w:t>
-      </w:r>
+        <w:t> </w:t>
+      </w:r>
+      <w:hyperlink r:id="rId10" w:history="1">
+        <w:r>
+          <w:rPr>
+            <w:rFonts w:ascii="Segoe UI" w:hAnsi="Segoe UI" w:cs="Segoe UI"/>
+            <w:shd w:val="clear" w:color="auto" w:fill="FFFFFF"/>
+          </w:rPr>
+          <w:t>https://mihirk</w:t>
+        </w:r>
+        <w:r>
+          <w:rPr>
+            <w:rFonts w:ascii="Segoe UI" w:hAnsi="Segoe UI" w:cs="Segoe UI"/>
+            <w:shd w:val="clear" w:color="auto" w:fill="FFFFFF"/>
+          </w:rPr>
+          <w:t>u</w:t>
+        </w:r>
+        <w:r>
+          <w:rPr>
+            <w:rFonts w:ascii="Segoe UI" w:hAnsi="Segoe UI" w:cs="Segoe UI"/>
+            <w:shd w:val="clear" w:color="auto" w:fill="FFFFFF"/>
+          </w:rPr>
+          <w:t>dale-campus-placement-prediction-app-s4vle8.streamlit.app/</w:t>
+        </w:r>
+      </w:hyperlink>
     </w:p>
     <w:p>
       <w:pPr>
@@ -5905,12 +5908,6 @@
           <w:u w:val="single"/>
         </w:rPr>
       </w:pPr>
-      <w:r>
-        <w:rPr>
-          <w:rFonts w:ascii="Calibri" w:hAnsi="Calibri" w:cs="Calibri"/>
-        </w:rPr>
-        <w:fldChar w:fldCharType="end"/>
-      </w:r>
     </w:p>
     <w:p>
       <w:pPr>
@@ -6069,7 +6066,7 @@
                     </pic:cNvPicPr>
                   </pic:nvPicPr>
                   <pic:blipFill>
-                    <a:blip r:embed="rId10">
+                    <a:blip r:embed="rId11">
                       <a:extLst>
                         <a:ext uri="{28A0092B-C50C-407E-A947-70E740481C1C}">
                           <a14:useLocalDpi xmlns:a14="http://schemas.microsoft.com/office/drawing/2010/main" val="0"/>
@@ -6167,7 +6164,7 @@
                     </pic:cNvPicPr>
                   </pic:nvPicPr>
                   <pic:blipFill>
-                    <a:blip r:embed="rId11">
+                    <a:blip r:embed="rId12">
                       <a:extLst>
                         <a:ext uri="{28A0092B-C50C-407E-A947-70E740481C1C}">
                           <a14:useLocalDpi xmlns:a14="http://schemas.microsoft.com/office/drawing/2010/main" val="0"/>
@@ -6304,7 +6301,7 @@
                     </pic:cNvPicPr>
                   </pic:nvPicPr>
                   <pic:blipFill>
-                    <a:blip r:embed="rId12">
+                    <a:blip r:embed="rId13">
                       <a:extLst>
                         <a:ext uri="{28A0092B-C50C-407E-A947-70E740481C1C}">
                           <a14:useLocalDpi xmlns:a14="http://schemas.microsoft.com/office/drawing/2010/main" val="0"/>
@@ -7362,7 +7359,7 @@
           <w:szCs w:val="24"/>
         </w:rPr>
       </w:pPr>
-      <w:hyperlink r:id="rId13" w:history="1">
+      <w:hyperlink r:id="rId14" w:history="1">
         <w:r>
           <w:rPr>
             <w:rStyle w:val="Hyperlink"/>
@@ -8332,7 +8329,25 @@
           <w:sz w:val="24"/>
           <w:szCs w:val="24"/>
         </w:rPr>
-        <w:t xml:space="preserve"> AWS</w:t>
+        <w:t xml:space="preserve"> </w:t>
+      </w:r>
+      <w:proofErr w:type="spellStart"/>
+      <w:r>
+        <w:rPr>
+          <w:rFonts w:ascii="Calibri" w:hAnsi="Calibri" w:cs="Calibri"/>
+          <w:sz w:val="24"/>
+          <w:szCs w:val="24"/>
+        </w:rPr>
+        <w:t>Streamlit</w:t>
+      </w:r>
+      <w:proofErr w:type="spellEnd"/>
+      <w:r>
+        <w:rPr>
+          <w:rFonts w:ascii="Calibri" w:hAnsi="Calibri" w:cs="Calibri"/>
+          <w:sz w:val="24"/>
+          <w:szCs w:val="24"/>
+        </w:rPr>
+        <w:t xml:space="preserve"> cloud</w:t>
       </w:r>
       <w:r>
         <w:rPr>
@@ -8429,8 +8444,8 @@
       </w:pPr>
     </w:p>
     <w:sectPr>
-      <w:headerReference w:type="default" r:id="rId14"/>
-      <w:footerReference w:type="default" r:id="rId15"/>
+      <w:headerReference w:type="default" r:id="rId15"/>
+      <w:footerReference w:type="default" r:id="rId16"/>
       <w:pgSz w:w="11906" w:h="16838" w:code="9"/>
       <w:pgMar w:top="1276" w:right="1133" w:bottom="709" w:left="1134" w:header="426" w:footer="709" w:gutter="0"/>
       <w:cols w:space="708"/>
